--- a/AI_Work/使用说明.docx
+++ b/AI_Work/使用说明.docx
@@ -5,6 +5,7 @@
     <w:p>
       <w:pPr>
         <w:numPr>
+          <w:ilvl w:val="0"/>
           <w:numId w:val="0"/>
         </w:numPr>
         <w:outlineLvl w:val="0"/>
@@ -52,25 +53,22 @@
     <w:p>
       <w:pPr>
         <w:numPr>
-          <w:numId w:val="0"/>
-        </w:numPr>
-        <w:rPr>
-          <w:rFonts w:hint="eastAsia"/>
-          <w:sz w:val="28"/>
-          <w:szCs w:val="28"/>
-          <w:lang w:val="en-US" w:eastAsia="zh-CN"/>
-        </w:rPr>
-      </w:pPr>
-      <w:r>
-        <w:rPr>
-          <w:sz w:val="28"/>
-          <w:szCs w:val="28"/>
-        </w:rPr>
+          <w:ilvl w:val="0"/>
+          <w:numId w:val="0"/>
+        </w:numPr>
+        <w:rPr>
+          <w:rFonts w:hint="eastAsia"/>
+          <w:sz w:val="28"/>
+          <w:szCs w:val="28"/>
+          <w:lang w:val="en-US" w:eastAsia="zh-CN"/>
+        </w:rPr>
+      </w:pPr>
+      <w:r>
         <w:drawing>
           <wp:inline distT="0" distB="0" distL="114300" distR="114300">
-            <wp:extent cx="5268595" cy="4725035"/>
-            <wp:effectExtent l="0" t="0" r="8255" b="18415"/>
-            <wp:docPr id="1" name="图片 1"/>
+            <wp:extent cx="5269230" cy="4677410"/>
+            <wp:effectExtent l="0" t="0" r="7620" b="8890"/>
+            <wp:docPr id="4" name="图片 1"/>
             <wp:cNvGraphicFramePr>
               <a:graphicFrameLocks xmlns:a="http://schemas.openxmlformats.org/drawingml/2006/main" noChangeAspect="1"/>
             </wp:cNvGraphicFramePr>
@@ -78,7 +76,7 @@
               <a:graphicData uri="http://schemas.openxmlformats.org/drawingml/2006/picture">
                 <pic:pic xmlns:pic="http://schemas.openxmlformats.org/drawingml/2006/picture">
                   <pic:nvPicPr>
-                    <pic:cNvPr id="1" name="图片 1"/>
+                    <pic:cNvPr id="4" name="图片 1"/>
                     <pic:cNvPicPr>
                       <a:picLocks noChangeAspect="1"/>
                     </pic:cNvPicPr>
@@ -92,7 +90,7 @@
                   <pic:spPr>
                     <a:xfrm>
                       <a:off x="0" y="0"/>
-                      <a:ext cx="5268595" cy="4725035"/>
+                      <a:ext cx="5269230" cy="4677410"/>
                     </a:xfrm>
                     <a:prstGeom prst="rect">
                       <a:avLst/>
@@ -113,6 +111,7 @@
       <w:pPr>
         <w:widowControl w:val="0"/>
         <w:numPr>
+          <w:ilvl w:val="0"/>
           <w:numId w:val="0"/>
         </w:numPr>
         <w:jc w:val="both"/>
@@ -128,6 +127,7 @@
       <w:pPr>
         <w:widowControl w:val="0"/>
         <w:numPr>
+          <w:ilvl w:val="0"/>
           <w:numId w:val="0"/>
         </w:numPr>
         <w:jc w:val="both"/>
@@ -148,11 +148,24 @@
         </w:rPr>
         <w:t>2、将当月的薪薪乐考勤数据表、以及考勤统计表放入【file_data】目录下。</w:t>
       </w:r>
-    </w:p>
-    <w:p>
-      <w:pPr>
-        <w:widowControl w:val="0"/>
-        <w:numPr>
+      <w:r>
+        <w:rPr>
+          <w:rFonts w:hint="eastAsia"/>
+          <w:b/>
+          <w:bCs/>
+          <w:color w:val="FF0000"/>
+          <w:sz w:val="28"/>
+          <w:szCs w:val="28"/>
+          <w:lang w:val="en-US" w:eastAsia="zh-CN"/>
+        </w:rPr>
+        <w:t>【注意！！！】该目录下只能识别两个表格，放入新的表格时，旧的表格记得删除</w:t>
+      </w:r>
+    </w:p>
+    <w:p>
+      <w:pPr>
+        <w:widowControl w:val="0"/>
+        <w:numPr>
+          <w:ilvl w:val="0"/>
           <w:numId w:val="0"/>
         </w:numPr>
         <w:jc w:val="both"/>
@@ -213,19 +226,21 @@
       <w:pPr>
         <w:widowControl w:val="0"/>
         <w:numPr>
-          <w:numId w:val="0"/>
-        </w:numPr>
-        <w:jc w:val="both"/>
-        <w:rPr>
-          <w:sz w:val="28"/>
-          <w:szCs w:val="28"/>
-        </w:rPr>
-      </w:pPr>
-    </w:p>
-    <w:p>
-      <w:pPr>
-        <w:widowControl w:val="0"/>
-        <w:numPr>
+          <w:ilvl w:val="0"/>
+          <w:numId w:val="0"/>
+        </w:numPr>
+        <w:jc w:val="both"/>
+        <w:rPr>
+          <w:sz w:val="28"/>
+          <w:szCs w:val="28"/>
+        </w:rPr>
+      </w:pPr>
+    </w:p>
+    <w:p>
+      <w:pPr>
+        <w:widowControl w:val="0"/>
+        <w:numPr>
+          <w:ilvl w:val="0"/>
           <w:numId w:val="0"/>
         </w:numPr>
         <w:ind w:leftChars="0"/>
@@ -252,6 +267,7 @@
       <w:pPr>
         <w:widowControl w:val="0"/>
         <w:numPr>
+          <w:ilvl w:val="0"/>
           <w:numId w:val="0"/>
         </w:numPr>
         <w:ind w:leftChars="0"/>
@@ -313,6 +329,7 @@
       <w:pPr>
         <w:widowControl w:val="0"/>
         <w:numPr>
+          <w:ilvl w:val="0"/>
           <w:numId w:val="0"/>
         </w:numPr>
         <w:ind w:leftChars="0"/>
@@ -327,26 +344,231 @@
       <w:pPr>
         <w:widowControl w:val="0"/>
         <w:numPr>
+          <w:ilvl w:val="0"/>
           <w:numId w:val="0"/>
         </w:numPr>
         <w:ind w:leftChars="0"/>
         <w:jc w:val="both"/>
         <w:outlineLvl w:val="1"/>
         <w:rPr>
-          <w:rFonts w:hint="default" w:eastAsiaTheme="minorEastAsia"/>
-          <w:sz w:val="28"/>
-          <w:szCs w:val="28"/>
-          <w:lang w:val="en-US" w:eastAsia="zh-CN"/>
-        </w:rPr>
-      </w:pPr>
-      <w:r>
-        <w:rPr>
-          <w:rFonts w:hint="eastAsia"/>
-          <w:sz w:val="28"/>
-          <w:szCs w:val="28"/>
-          <w:lang w:val="en-US" w:eastAsia="zh-CN"/>
-        </w:rPr>
-        <w:t>4、这时候file_data目录下的考勤统计表就是填好数据的表格了，可以进行查看，没问题就可以发邮箱了！！！！</w:t>
+          <w:rFonts w:hint="default"/>
+          <w:sz w:val="28"/>
+          <w:szCs w:val="28"/>
+          <w:lang w:val="en-US" w:eastAsia="zh-CN"/>
+        </w:rPr>
+      </w:pPr>
+      <w:r>
+        <w:rPr>
+          <w:rFonts w:hint="eastAsia"/>
+          <w:sz w:val="28"/>
+          <w:szCs w:val="28"/>
+          <w:lang w:val="en-US" w:eastAsia="zh-CN"/>
+        </w:rPr>
+        <w:t>4、执行完后，可到该目录下查看运行日志，这里是对运行数据的一个简报，可以根据运行情况（如周末打卡，或者上班、下班忘记打卡），去查看相应的信息</w:t>
+      </w:r>
+    </w:p>
+    <w:p>
+      <w:pPr>
+        <w:widowControl w:val="0"/>
+        <w:numPr>
+          <w:ilvl w:val="0"/>
+          <w:numId w:val="0"/>
+        </w:numPr>
+        <w:ind w:leftChars="0"/>
+        <w:jc w:val="both"/>
+        <w:outlineLvl w:val="1"/>
+      </w:pPr>
+      <w:r>
+        <w:drawing>
+          <wp:inline distT="0" distB="0" distL="114300" distR="114300">
+            <wp:extent cx="5268595" cy="3130550"/>
+            <wp:effectExtent l="0" t="0" r="8255" b="12700"/>
+            <wp:docPr id="5" name="图片 2"/>
+            <wp:cNvGraphicFramePr>
+              <a:graphicFrameLocks xmlns:a="http://schemas.openxmlformats.org/drawingml/2006/main" noChangeAspect="1"/>
+            </wp:cNvGraphicFramePr>
+            <a:graphic xmlns:a="http://schemas.openxmlformats.org/drawingml/2006/main">
+              <a:graphicData uri="http://schemas.openxmlformats.org/drawingml/2006/picture">
+                <pic:pic xmlns:pic="http://schemas.openxmlformats.org/drawingml/2006/picture">
+                  <pic:nvPicPr>
+                    <pic:cNvPr id="5" name="图片 2"/>
+                    <pic:cNvPicPr>
+                      <a:picLocks noChangeAspect="1"/>
+                    </pic:cNvPicPr>
+                  </pic:nvPicPr>
+                  <pic:blipFill>
+                    <a:blip r:embed="rId7"/>
+                    <a:stretch>
+                      <a:fillRect/>
+                    </a:stretch>
+                  </pic:blipFill>
+                  <pic:spPr>
+                    <a:xfrm>
+                      <a:off x="0" y="0"/>
+                      <a:ext cx="5268595" cy="3130550"/>
+                    </a:xfrm>
+                    <a:prstGeom prst="rect">
+                      <a:avLst/>
+                    </a:prstGeom>
+                    <a:noFill/>
+                    <a:ln>
+                      <a:noFill/>
+                    </a:ln>
+                  </pic:spPr>
+                </pic:pic>
+              </a:graphicData>
+            </a:graphic>
+          </wp:inline>
+        </w:drawing>
+      </w:r>
+    </w:p>
+    <w:p>
+      <w:pPr>
+        <w:widowControl w:val="0"/>
+        <w:numPr>
+          <w:ilvl w:val="0"/>
+          <w:numId w:val="0"/>
+        </w:numPr>
+        <w:ind w:leftChars="0"/>
+        <w:jc w:val="both"/>
+        <w:outlineLvl w:val="1"/>
+        <w:rPr>
+          <w:rFonts w:hint="eastAsia"/>
+          <w:lang w:val="en-US" w:eastAsia="zh-CN"/>
+        </w:rPr>
+      </w:pPr>
+    </w:p>
+    <w:p>
+      <w:pPr>
+        <w:widowControl w:val="0"/>
+        <w:numPr>
+          <w:ilvl w:val="0"/>
+          <w:numId w:val="2"/>
+        </w:numPr>
+        <w:ind w:leftChars="0"/>
+        <w:jc w:val="both"/>
+        <w:outlineLvl w:val="1"/>
+        <w:rPr>
+          <w:rFonts w:hint="eastAsia"/>
+          <w:sz w:val="28"/>
+          <w:szCs w:val="28"/>
+          <w:lang w:val="en-US" w:eastAsia="zh-CN"/>
+        </w:rPr>
+      </w:pPr>
+      <w:r>
+        <w:rPr>
+          <w:rFonts w:hint="eastAsia"/>
+          <w:sz w:val="28"/>
+          <w:szCs w:val="28"/>
+          <w:lang w:val="en-US" w:eastAsia="zh-CN"/>
+        </w:rPr>
+        <w:t>这时候file_data目录下的考勤统计表就是填好数据的表格了，可以进行查看，没问题就可以发邮箱了！！！！</w:t>
+      </w:r>
+    </w:p>
+    <w:p>
+      <w:pPr>
+        <w:widowControl w:val="0"/>
+        <w:numPr>
+          <w:numId w:val="0"/>
+        </w:numPr>
+        <w:jc w:val="both"/>
+        <w:outlineLvl w:val="1"/>
+        <w:rPr>
+          <w:rFonts w:hint="eastAsia"/>
+          <w:sz w:val="28"/>
+          <w:szCs w:val="28"/>
+          <w:lang w:val="en-US" w:eastAsia="zh-CN"/>
+        </w:rPr>
+      </w:pPr>
+    </w:p>
+    <w:p>
+      <w:pPr>
+        <w:widowControl w:val="0"/>
+        <w:numPr>
+          <w:numId w:val="0"/>
+        </w:numPr>
+        <w:jc w:val="both"/>
+        <w:outlineLvl w:val="1"/>
+        <w:rPr>
+          <w:rFonts w:hint="eastAsia"/>
+          <w:b/>
+          <w:bCs/>
+          <w:sz w:val="28"/>
+          <w:szCs w:val="28"/>
+          <w:lang w:val="en-US" w:eastAsia="zh-CN"/>
+        </w:rPr>
+      </w:pPr>
+      <w:r>
+        <w:rPr>
+          <w:rFonts w:hint="eastAsia"/>
+          <w:b/>
+          <w:bCs/>
+          <w:sz w:val="28"/>
+          <w:szCs w:val="28"/>
+          <w:lang w:val="en-US" w:eastAsia="zh-CN"/>
+        </w:rPr>
+        <w:t>【补充：】记得去readme.txt了解本脚本介绍。</w:t>
+      </w:r>
+    </w:p>
+    <w:p>
+      <w:pPr>
+        <w:widowControl w:val="0"/>
+        <w:numPr>
+          <w:numId w:val="0"/>
+        </w:numPr>
+        <w:jc w:val="both"/>
+        <w:outlineLvl w:val="1"/>
+        <w:rPr>
+          <w:rFonts w:hint="default"/>
+          <w:b/>
+          <w:bCs/>
+          <w:sz w:val="28"/>
+          <w:szCs w:val="28"/>
+          <w:lang w:val="en-US" w:eastAsia="zh-CN"/>
+        </w:rPr>
+      </w:pPr>
+      <w:r>
+        <w:drawing>
+          <wp:inline distT="0" distB="0" distL="114300" distR="114300">
+            <wp:extent cx="5269865" cy="3432175"/>
+            <wp:effectExtent l="0" t="0" r="6985" b="15875"/>
+            <wp:docPr id="6" name="图片 3"/>
+            <wp:cNvGraphicFramePr>
+              <a:graphicFrameLocks xmlns:a="http://schemas.openxmlformats.org/drawingml/2006/main" noChangeAspect="1"/>
+            </wp:cNvGraphicFramePr>
+            <a:graphic xmlns:a="http://schemas.openxmlformats.org/drawingml/2006/main">
+              <a:graphicData uri="http://schemas.openxmlformats.org/drawingml/2006/picture">
+                <pic:pic xmlns:pic="http://schemas.openxmlformats.org/drawingml/2006/picture">
+                  <pic:nvPicPr>
+                    <pic:cNvPr id="6" name="图片 3"/>
+                    <pic:cNvPicPr>
+                      <a:picLocks noChangeAspect="1"/>
+                    </pic:cNvPicPr>
+                  </pic:nvPicPr>
+                  <pic:blipFill>
+                    <a:blip r:embed="rId8"/>
+                    <a:stretch>
+                      <a:fillRect/>
+                    </a:stretch>
+                  </pic:blipFill>
+                  <pic:spPr>
+                    <a:xfrm>
+                      <a:off x="0" y="0"/>
+                      <a:ext cx="5269865" cy="3432175"/>
+                    </a:xfrm>
+                    <a:prstGeom prst="rect">
+                      <a:avLst/>
+                    </a:prstGeom>
+                    <a:noFill/>
+                    <a:ln>
+                      <a:noFill/>
+                    </a:ln>
+                  </pic:spPr>
+                </pic:pic>
+              </a:graphicData>
+            </a:graphic>
+          </wp:inline>
+        </w:drawing>
       </w:r>
       <w:bookmarkStart w:id="0" w:name="_GoBack"/>
       <w:bookmarkEnd w:id="0"/>
@@ -364,6 +586,18 @@
 <file path=word/numbering.xml><?xml version="1.0" encoding="utf-8"?>
 <w:numbering xmlns:wpc="http://schemas.microsoft.com/office/word/2010/wordprocessingCanvas" xmlns:mc="http://schemas.openxmlformats.org/markup-compatibility/2006" xmlns:o="urn:schemas-microsoft-com:office:office" xmlns:r="http://schemas.openxmlformats.org/officeDocument/2006/relationships" xmlns:m="http://schemas.openxmlformats.org/officeDocument/2006/math" xmlns:v="urn:schemas-microsoft-com:vml" xmlns:wp14="http://schemas.microsoft.com/office/word/2010/wordprocessingDrawing" xmlns:wp="http://schemas.openxmlformats.org/drawingml/2006/wordprocessingDrawing" xmlns:w10="urn:schemas-microsoft-com:office:word" xmlns:w="http://schemas.openxmlformats.org/wordprocessingml/2006/main" xmlns:w14="http://schemas.microsoft.com/office/word/2010/wordml" xmlns:wpg="http://schemas.microsoft.com/office/word/2010/wordprocessingGroup" xmlns:wpi="http://schemas.microsoft.com/office/word/2010/wordprocessingInk" xmlns:wne="http://schemas.microsoft.com/office/word/2006/wordml" xmlns:wps="http://schemas.microsoft.com/office/word/2010/wordprocessingShape" mc:Ignorable="w14 wp14">
   <w:abstractNum w:abstractNumId="0">
+    <w:nsid w:val="E1855CF7"/>
+    <w:multiLevelType w:val="singleLevel"/>
+    <w:tmpl w:val="E1855CF7"/>
+    <w:lvl w:ilvl="0" w:tentative="0">
+      <w:start w:val="5"/>
+      <w:numFmt w:val="decimal"/>
+      <w:suff w:val="nothing"/>
+      <w:lvlText w:val="%1、"/>
+      <w:lvlJc w:val="left"/>
+    </w:lvl>
+  </w:abstractNum>
+  <w:abstractNum w:abstractNumId="1">
     <w:nsid w:val="022AA83F"/>
     <w:multiLevelType w:val="singleLevel"/>
     <w:tmpl w:val="022AA83F"/>
@@ -376,6 +610,9 @@
     </w:lvl>
   </w:abstractNum>
   <w:num w:numId="1">
+    <w:abstractNumId w:val="1"/>
+  </w:num>
+  <w:num w:numId="2">
     <w:abstractNumId w:val="0"/>
   </w:num>
 </w:numbering>

--- a/AI_Work/使用说明.docx
+++ b/AI_Work/使用说明.docx
@@ -66,9 +66,9 @@
       <w:r>
         <w:drawing>
           <wp:inline distT="0" distB="0" distL="114300" distR="114300">
-            <wp:extent cx="5269230" cy="4677410"/>
-            <wp:effectExtent l="0" t="0" r="7620" b="8890"/>
-            <wp:docPr id="4" name="图片 1"/>
+            <wp:extent cx="5272405" cy="5323840"/>
+            <wp:effectExtent l="0" t="0" r="4445" b="10160"/>
+            <wp:docPr id="1" name="图片 1"/>
             <wp:cNvGraphicFramePr>
               <a:graphicFrameLocks xmlns:a="http://schemas.openxmlformats.org/drawingml/2006/main" noChangeAspect="1"/>
             </wp:cNvGraphicFramePr>
@@ -76,7 +76,7 @@
               <a:graphicData uri="http://schemas.openxmlformats.org/drawingml/2006/picture">
                 <pic:pic xmlns:pic="http://schemas.openxmlformats.org/drawingml/2006/picture">
                   <pic:nvPicPr>
-                    <pic:cNvPr id="4" name="图片 1"/>
+                    <pic:cNvPr id="1" name="图片 1"/>
                     <pic:cNvPicPr>
                       <a:picLocks noChangeAspect="1"/>
                     </pic:cNvPicPr>
@@ -90,7 +90,7 @@
                   <pic:spPr>
                     <a:xfrm>
                       <a:off x="0" y="0"/>
-                      <a:ext cx="5269230" cy="4677410"/>
+                      <a:ext cx="5272405" cy="5323840"/>
                     </a:xfrm>
                     <a:prstGeom prst="rect">
                       <a:avLst/>
@@ -158,8 +158,10 @@
           <w:szCs w:val="28"/>
           <w:lang w:val="en-US" w:eastAsia="zh-CN"/>
         </w:rPr>
-        <w:t>【注意！！！】该目录下只能识别两个表格，放入新的表格时，旧的表格记得删除</w:t>
-      </w:r>
+        <w:t>【注意！！！】该目录下只能识别两个表格，放入新的表格时，旧的表格记得删除------另外，两个表的格式必须是xlsx，如获得的表是其它格式（比如xls），请【另存为】xlsx格式。</w:t>
+      </w:r>
+      <w:bookmarkStart w:id="0" w:name="_GoBack"/>
+      <w:bookmarkEnd w:id="0"/>
     </w:p>
     <w:p>
       <w:pPr>
@@ -469,6 +471,7 @@
       <w:pPr>
         <w:widowControl w:val="0"/>
         <w:numPr>
+          <w:ilvl w:val="0"/>
           <w:numId w:val="0"/>
         </w:numPr>
         <w:jc w:val="both"/>
@@ -485,6 +488,7 @@
       <w:pPr>
         <w:widowControl w:val="0"/>
         <w:numPr>
+          <w:ilvl w:val="0"/>
           <w:numId w:val="0"/>
         </w:numPr>
         <w:jc w:val="both"/>
@@ -514,6 +518,7 @@
       <w:pPr>
         <w:widowControl w:val="0"/>
         <w:numPr>
+          <w:ilvl w:val="0"/>
           <w:numId w:val="0"/>
         </w:numPr>
         <w:jc w:val="both"/>
@@ -570,8 +575,6 @@
           </wp:inline>
         </w:drawing>
       </w:r>
-      <w:bookmarkStart w:id="0" w:name="_GoBack"/>
-      <w:bookmarkEnd w:id="0"/>
     </w:p>
     <w:sectPr>
       <w:pgSz w:w="11906" w:h="16838"/>
@@ -693,7 +696,7 @@
     <w:lsdException w:qFormat="1" w:unhideWhenUsed="0" w:uiPriority="0" w:semiHidden="0" w:name="Title"/>
     <w:lsdException w:unhideWhenUsed="0" w:uiPriority="0" w:semiHidden="0" w:name="Closing"/>
     <w:lsdException w:unhideWhenUsed="0" w:uiPriority="0" w:semiHidden="0" w:name="Signature"/>
-    <w:lsdException w:unhideWhenUsed="0" w:uiPriority="0" w:name="Default Paragraph Font"/>
+    <w:lsdException w:qFormat="1" w:unhideWhenUsed="0" w:uiPriority="0" w:name="Default Paragraph Font"/>
     <w:lsdException w:unhideWhenUsed="0" w:uiPriority="0" w:semiHidden="0" w:name="Body Text"/>
     <w:lsdException w:unhideWhenUsed="0" w:uiPriority="0" w:semiHidden="0" w:name="Body Text Indent"/>
     <w:lsdException w:unhideWhenUsed="0" w:uiPriority="0" w:semiHidden="0" w:name="List Continue"/>
@@ -896,6 +899,7 @@
   <w:style w:type="character" w:default="1" w:styleId="3">
     <w:name w:val="Default Paragraph Font"/>
     <w:semiHidden/>
+    <w:qFormat/>
     <w:uiPriority w:val="0"/>
   </w:style>
   <w:style w:type="table" w:default="1" w:styleId="2">

--- a/AI_Work/使用说明.docx
+++ b/AI_Work/使用说明.docx
@@ -66,9 +66,9 @@
       <w:r>
         <w:drawing>
           <wp:inline distT="0" distB="0" distL="114300" distR="114300">
-            <wp:extent cx="5272405" cy="5323840"/>
-            <wp:effectExtent l="0" t="0" r="4445" b="10160"/>
-            <wp:docPr id="1" name="图片 1"/>
+            <wp:extent cx="5269230" cy="4677410"/>
+            <wp:effectExtent l="0" t="0" r="7620" b="8890"/>
+            <wp:docPr id="4" name="图片 1"/>
             <wp:cNvGraphicFramePr>
               <a:graphicFrameLocks xmlns:a="http://schemas.openxmlformats.org/drawingml/2006/main" noChangeAspect="1"/>
             </wp:cNvGraphicFramePr>
@@ -76,7 +76,7 @@
               <a:graphicData uri="http://schemas.openxmlformats.org/drawingml/2006/picture">
                 <pic:pic xmlns:pic="http://schemas.openxmlformats.org/drawingml/2006/picture">
                   <pic:nvPicPr>
-                    <pic:cNvPr id="1" name="图片 1"/>
+                    <pic:cNvPr id="4" name="图片 1"/>
                     <pic:cNvPicPr>
                       <a:picLocks noChangeAspect="1"/>
                     </pic:cNvPicPr>
@@ -90,7 +90,7 @@
                   <pic:spPr>
                     <a:xfrm>
                       <a:off x="0" y="0"/>
-                      <a:ext cx="5272405" cy="5323840"/>
+                      <a:ext cx="5269230" cy="4677410"/>
                     </a:xfrm>
                     <a:prstGeom prst="rect">
                       <a:avLst/>
@@ -158,10 +158,8 @@
           <w:szCs w:val="28"/>
           <w:lang w:val="en-US" w:eastAsia="zh-CN"/>
         </w:rPr>
-        <w:t>【注意！！！】该目录下只能识别两个表格，放入新的表格时，旧的表格记得删除------另外，两个表的格式必须是xlsx，如获得的表是其它格式（比如xls），请【另存为】xlsx格式。</w:t>
-      </w:r>
-      <w:bookmarkStart w:id="0" w:name="_GoBack"/>
-      <w:bookmarkEnd w:id="0"/>
+        <w:t>【注意！！！】该目录下只能识别两个表格，放入新的表格时，旧的表格记得删除</w:t>
+      </w:r>
     </w:p>
     <w:p>
       <w:pPr>
@@ -471,7 +469,6 @@
       <w:pPr>
         <w:widowControl w:val="0"/>
         <w:numPr>
-          <w:ilvl w:val="0"/>
           <w:numId w:val="0"/>
         </w:numPr>
         <w:jc w:val="both"/>
@@ -488,7 +485,6 @@
       <w:pPr>
         <w:widowControl w:val="0"/>
         <w:numPr>
-          <w:ilvl w:val="0"/>
           <w:numId w:val="0"/>
         </w:numPr>
         <w:jc w:val="both"/>
@@ -518,7 +514,6 @@
       <w:pPr>
         <w:widowControl w:val="0"/>
         <w:numPr>
-          <w:ilvl w:val="0"/>
           <w:numId w:val="0"/>
         </w:numPr>
         <w:jc w:val="both"/>
@@ -575,6 +570,8 @@
           </wp:inline>
         </w:drawing>
       </w:r>
+      <w:bookmarkStart w:id="0" w:name="_GoBack"/>
+      <w:bookmarkEnd w:id="0"/>
     </w:p>
     <w:sectPr>
       <w:pgSz w:w="11906" w:h="16838"/>
@@ -696,7 +693,7 @@
     <w:lsdException w:qFormat="1" w:unhideWhenUsed="0" w:uiPriority="0" w:semiHidden="0" w:name="Title"/>
     <w:lsdException w:unhideWhenUsed="0" w:uiPriority="0" w:semiHidden="0" w:name="Closing"/>
     <w:lsdException w:unhideWhenUsed="0" w:uiPriority="0" w:semiHidden="0" w:name="Signature"/>
-    <w:lsdException w:qFormat="1" w:unhideWhenUsed="0" w:uiPriority="0" w:name="Default Paragraph Font"/>
+    <w:lsdException w:unhideWhenUsed="0" w:uiPriority="0" w:name="Default Paragraph Font"/>
     <w:lsdException w:unhideWhenUsed="0" w:uiPriority="0" w:semiHidden="0" w:name="Body Text"/>
     <w:lsdException w:unhideWhenUsed="0" w:uiPriority="0" w:semiHidden="0" w:name="Body Text Indent"/>
     <w:lsdException w:unhideWhenUsed="0" w:uiPriority="0" w:semiHidden="0" w:name="List Continue"/>
@@ -899,7 +896,6 @@
   <w:style w:type="character" w:default="1" w:styleId="3">
     <w:name w:val="Default Paragraph Font"/>
     <w:semiHidden/>
-    <w:qFormat/>
     <w:uiPriority w:val="0"/>
   </w:style>
   <w:style w:type="table" w:default="1" w:styleId="2">
